--- a/Done/[Chuan]BaoCaoDoAn.docx
+++ b/Done/[Chuan]BaoCaoDoAn.docx
@@ -1,6 +1,6 @@
 
 <file path=word/document.xml><?xml version="1.0" encoding="utf-8"?>
-<w:document xmlns:wpc="http://schemas.microsoft.com/office/word/2010/wordprocessingCanvas" xmlns:cx="http://schemas.microsoft.com/office/drawing/2014/chartex" xmlns:cx1="http://schemas.microsoft.com/office/drawing/2015/9/8/chartex" xmlns:cx2="http://schemas.microsoft.com/office/drawing/2015/10/21/chartex" xmlns:cx3="http://schemas.microsoft.com/office/drawing/2016/5/9/chartex" xmlns:cx4="http://schemas.microsoft.com/office/drawing/2016/5/10/chartex" xmlns:cx5="http://schemas.microsoft.com/office/drawing/2016/5/11/chartex" xmlns:cx6="http://schemas.microsoft.com/office/drawing/2016/5/12/chartex" xmlns:cx7="http://schemas.microsoft.com/office/drawing/2016/5/13/chartex" xmlns:cx8="http://schemas.microsoft.com/office/drawing/2016/5/14/chartex" xmlns:mc="http://schemas.openxmlformats.org/markup-compatibility/2006" xmlns:aink="http://schemas.microsoft.com/office/drawing/2016/ink" xmlns:am3d="http://schemas.microsoft.com/office/drawing/2017/model3d" xmlns:o="urn:schemas-microsoft-com:office:office" xmlns:r="http://schemas.openxmlformats.org/officeDocument/2006/relationships" xmlns:m="http://schemas.openxmlformats.org/officeDocument/2006/math" xmlns:v="urn:schemas-microsoft-com:vml" xmlns:wp14="http://schemas.microsoft.com/office/word/2010/wordprocessingDrawing" xmlns:wp="http://schemas.openxmlformats.org/drawingml/2006/wordprocessingDrawing" xmlns:w10="urn:schemas-microsoft-com:office:word" xmlns:w="http://schemas.openxmlformats.org/wordprocessingml/2006/main" xmlns:w14="http://schemas.microsoft.com/office/word/2010/wordml" xmlns:w15="http://schemas.microsoft.com/office/word/2012/wordml" xmlns:w16cid="http://schemas.microsoft.com/office/word/2016/wordml/cid" xmlns:w16se="http://schemas.microsoft.com/office/word/2015/wordml/symex" xmlns:wpg="http://schemas.microsoft.com/office/word/2010/wordprocessingGroup" xmlns:wpi="http://schemas.microsoft.com/office/word/2010/wordprocessingInk" xmlns:wne="http://schemas.microsoft.com/office/word/2006/wordml" xmlns:wps="http://schemas.microsoft.com/office/word/2010/wordprocessingShape" mc:Ignorable="w14 w15 w16se w16cid wp14">
+<w:document xmlns:wpc="http://schemas.microsoft.com/office/word/2010/wordprocessingCanvas" xmlns:cx="http://schemas.microsoft.com/office/drawing/2014/chartex" xmlns:mc="http://schemas.openxmlformats.org/markup-compatibility/2006" xmlns:o="urn:schemas-microsoft-com:office:office" xmlns:r="http://schemas.openxmlformats.org/officeDocument/2006/relationships" xmlns:m="http://schemas.openxmlformats.org/officeDocument/2006/math" xmlns:v="urn:schemas-microsoft-com:vml" xmlns:wp14="http://schemas.microsoft.com/office/word/2010/wordprocessingDrawing" xmlns:wp="http://schemas.openxmlformats.org/drawingml/2006/wordprocessingDrawing" xmlns:w10="urn:schemas-microsoft-com:office:word" xmlns:w="http://schemas.openxmlformats.org/wordprocessingml/2006/main" xmlns:w14="http://schemas.microsoft.com/office/word/2010/wordml" xmlns:w15="http://schemas.microsoft.com/office/word/2012/wordml" xmlns:w16se="http://schemas.microsoft.com/office/word/2015/wordml/symex" xmlns:wpg="http://schemas.microsoft.com/office/word/2010/wordprocessingGroup" xmlns:wpi="http://schemas.microsoft.com/office/word/2010/wordprocessingInk" xmlns:wne="http://schemas.microsoft.com/office/word/2006/wordml" xmlns:wps="http://schemas.microsoft.com/office/word/2010/wordprocessingShape" mc:Ignorable="w14 w15 w16se wp14">
   <w:body>
     <w:p>
       <w:pPr>
@@ -200,6 +200,7 @@
                                     <w:dataBinding w:prefixMappings="xmlns:ns0='http://purl.org/dc/elements/1.1/' xmlns:ns1='http://schemas.openxmlformats.org/package/2006/metadata/core-properties' " w:xpath="/ns1:coreProperties[1]/ns0:subject[1]" w:storeItemID="{6C3C8BC8-F283-45AE-878A-BAB7291924A1}"/>
                                     <w:text/>
                                   </w:sdtPr>
+                                  <w:sdtEndPr/>
                                   <w:sdtContent>
                                     <w:r>
                                       <w:rPr>
@@ -400,7 +401,7 @@
                   </wp:anchor>
                 </w:drawing>
               </mc:Choice>
-              <mc:Fallback>
+              <mc:Fallback xmlns:w16cid="http://schemas.microsoft.com/office/word/2016/wordml/cid" xmlns:am3d="http://schemas.microsoft.com/office/drawing/2017/model3d" xmlns:aink="http://schemas.microsoft.com/office/drawing/2016/ink" xmlns:cx8="http://schemas.microsoft.com/office/drawing/2016/5/14/chartex" xmlns:cx7="http://schemas.microsoft.com/office/drawing/2016/5/13/chartex" xmlns:cx6="http://schemas.microsoft.com/office/drawing/2016/5/12/chartex" xmlns:cx5="http://schemas.microsoft.com/office/drawing/2016/5/11/chartex" xmlns:cx4="http://schemas.microsoft.com/office/drawing/2016/5/10/chartex" xmlns:cx3="http://schemas.microsoft.com/office/drawing/2016/5/9/chartex" xmlns:cx2="http://schemas.microsoft.com/office/drawing/2015/10/21/chartex" xmlns:cx1="http://schemas.microsoft.com/office/drawing/2015/9/8/chartex">
                 <w:pict>
                   <v:shapetype w14:anchorId="6A2CCF8D" id="_x0000_t202" coordsize="21600,21600" o:spt="202" path="m,l,21600r21600,l21600,xe">
                     <v:stroke joinstyle="miter"/>
@@ -1195,7 +1196,7 @@
                   </wp:anchor>
                 </w:drawing>
               </mc:Choice>
-              <mc:Fallback>
+              <mc:Fallback xmlns:w16cid="http://schemas.microsoft.com/office/word/2016/wordml/cid" xmlns:am3d="http://schemas.microsoft.com/office/drawing/2017/model3d" xmlns:aink="http://schemas.microsoft.com/office/drawing/2016/ink" xmlns:cx8="http://schemas.microsoft.com/office/drawing/2016/5/14/chartex" xmlns:cx7="http://schemas.microsoft.com/office/drawing/2016/5/13/chartex" xmlns:cx6="http://schemas.microsoft.com/office/drawing/2016/5/12/chartex" xmlns:cx5="http://schemas.microsoft.com/office/drawing/2016/5/11/chartex" xmlns:cx4="http://schemas.microsoft.com/office/drawing/2016/5/10/chartex" xmlns:cx3="http://schemas.microsoft.com/office/drawing/2016/5/9/chartex" xmlns:cx2="http://schemas.microsoft.com/office/drawing/2015/10/21/chartex" xmlns:cx1="http://schemas.microsoft.com/office/drawing/2015/9/8/chartex">
                 <w:pict>
                   <v:group w14:anchorId="063C17F8" id="Group 2" o:spid="_x0000_s1026" style="position:absolute;margin-left:0;margin-top:0;width:432.65pt;height:448.55pt;z-index:-251658239;mso-width-percent:706;mso-height-percent:566;mso-left-percent:220;mso-top-percent:300;mso-position-horizontal-relative:page;mso-position-vertical-relative:page;mso-width-percent:706;mso-height-percent:566;mso-left-percent:220;mso-top-percent:300" coordsize="43291,44910" o:gfxdata="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">
                     <o:lock v:ext="edit" aspectratio="t"/>
@@ -1299,6 +1300,7 @@
                                     <w:dataBinding w:prefixMappings="xmlns:ns0='http://schemas.openxmlformats.org/officeDocument/2006/extended-properties' " w:xpath="/ns0:Properties[1]/ns0:Company[1]" w:storeItemID="{6668398D-A668-4E3E-A5EB-62B293D839F1}"/>
                                     <w:text/>
                                   </w:sdtPr>
+                                  <w:sdtEndPr/>
                                   <w:sdtContent>
                                     <w:r>
                                       <w:rPr>
@@ -1324,6 +1326,7 @@
                                   <w:dataBinding w:prefixMappings="xmlns:ns0='http://purl.org/dc/elements/1.1/' xmlns:ns1='http://schemas.openxmlformats.org/package/2006/metadata/core-properties' " w:xpath="/ns1:coreProperties[1]/ns1:category[1]" w:storeItemID="{6C3C8BC8-F283-45AE-878A-BAB7291924A1}"/>
                                   <w:text/>
                                 </w:sdtPr>
+                                <w:sdtEndPr/>
                                 <w:sdtContent>
                                   <w:p>
                                     <w:pPr>
@@ -1366,7 +1369,7 @@
                   </wp:anchor>
                 </w:drawing>
               </mc:Choice>
-              <mc:Fallback>
+              <mc:Fallback xmlns:w16cid="http://schemas.microsoft.com/office/word/2016/wordml/cid" xmlns:am3d="http://schemas.microsoft.com/office/drawing/2017/model3d" xmlns:aink="http://schemas.microsoft.com/office/drawing/2016/ink" xmlns:cx8="http://schemas.microsoft.com/office/drawing/2016/5/14/chartex" xmlns:cx7="http://schemas.microsoft.com/office/drawing/2016/5/13/chartex" xmlns:cx6="http://schemas.microsoft.com/office/drawing/2016/5/12/chartex" xmlns:cx5="http://schemas.microsoft.com/office/drawing/2016/5/11/chartex" xmlns:cx4="http://schemas.microsoft.com/office/drawing/2016/5/10/chartex" xmlns:cx3="http://schemas.microsoft.com/office/drawing/2016/5/9/chartex" xmlns:cx2="http://schemas.microsoft.com/office/drawing/2015/10/21/chartex" xmlns:cx1="http://schemas.microsoft.com/office/drawing/2015/9/8/chartex">
                 <w:pict>
                   <v:shape w14:anchorId="6137C403" id="Text Box 69" o:spid="_x0000_s1027" type="#_x0000_t202" style="position:absolute;margin-left:0;margin-top:0;width:468pt;height:29.5pt;z-index:251658240;visibility:visible;mso-wrap-style:square;mso-width-percent:765;mso-height-percent:0;mso-wrap-distance-left:9pt;mso-wrap-distance-top:0;mso-wrap-distance-right:9pt;mso-wrap-distance-bottom:0;mso-position-horizontal:center;mso-position-horizontal-relative:page;mso-position-vertical:bottom;mso-position-vertical-relative:margin;mso-width-percent:765;mso-height-percent:0;mso-width-relative:page;mso-height-relative:margin;v-text-anchor:bottom" o:gfxdata="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" filled="f" stroked="f" strokeweight=".5pt">
                     <v:textbox style="mso-fit-shape-to-text:t" inset="0,0,0,0">
@@ -1549,7 +1552,7 @@
                   </wp:anchor>
                 </w:drawing>
               </mc:Choice>
-              <mc:Fallback>
+              <mc:Fallback xmlns:w16cid="http://schemas.microsoft.com/office/word/2016/wordml/cid" xmlns:am3d="http://schemas.microsoft.com/office/drawing/2017/model3d" xmlns:aink="http://schemas.microsoft.com/office/drawing/2016/ink" xmlns:cx8="http://schemas.microsoft.com/office/drawing/2016/5/14/chartex" xmlns:cx7="http://schemas.microsoft.com/office/drawing/2016/5/13/chartex" xmlns:cx6="http://schemas.microsoft.com/office/drawing/2016/5/12/chartex" xmlns:cx5="http://schemas.microsoft.com/office/drawing/2016/5/11/chartex" xmlns:cx4="http://schemas.microsoft.com/office/drawing/2016/5/10/chartex" xmlns:cx3="http://schemas.microsoft.com/office/drawing/2016/5/9/chartex" xmlns:cx2="http://schemas.microsoft.com/office/drawing/2015/10/21/chartex" xmlns:cx1="http://schemas.microsoft.com/office/drawing/2015/9/8/chartex">
                 <w:pict>
                   <v:shape w14:anchorId="198D288D" id="Text Box 2" o:spid="_x0000_s1028" type="#_x0000_t202" style="position:absolute;margin-left:-13.4pt;margin-top:266.7pt;width:484.45pt;height:104.35pt;z-index:251663363;visibility:visible;mso-wrap-style:square;mso-width-percent:0;mso-height-percent:0;mso-wrap-distance-left:9pt;mso-wrap-distance-top:3.6pt;mso-wrap-distance-right:9pt;mso-wrap-distance-bottom:3.6pt;mso-position-horizontal:absolute;mso-position-horizontal-relative:text;mso-position-vertical:absolute;mso-position-vertical-relative:text;mso-width-percent:0;mso-height-percent:0;mso-width-relative:margin;mso-height-relative:margin;v-text-anchor:top" o:gfxdata="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">
                     <v:textbox>
@@ -1623,7 +1626,8 @@
     <w:sdt>
       <w:sdtPr>
         <w:rPr>
-          <w:rFonts w:cstheme="majorHAnsi"/>
+          <w:rFonts w:asciiTheme="minorHAnsi" w:eastAsiaTheme="minorHAnsi" w:hAnsiTheme="minorHAnsi" w:cstheme="majorHAnsi"/>
+          <w:color w:val="auto"/>
           <w:sz w:val="26"/>
           <w:szCs w:val="26"/>
         </w:rPr>
@@ -1635,10 +1639,8 @@
       </w:sdtPr>
       <w:sdtEndPr>
         <w:rPr>
-          <w:rFonts w:eastAsiaTheme="minorHAnsi"/>
           <w:bCs/>
           <w:noProof/>
-          <w:color w:val="auto"/>
         </w:rPr>
       </w:sdtEndPr>
       <w:sdtContent>
@@ -9810,8 +9812,6 @@
         </w:rPr>
         <w:t>Đăng ký nhận tin từ thẻ:</w:t>
       </w:r>
-      <w:bookmarkStart w:id="18" w:name="_GoBack"/>
-      <w:bookmarkEnd w:id="18"/>
     </w:p>
     <w:p>
       <w:pPr>
@@ -9906,7 +9906,27 @@
           <w:szCs w:val="26"/>
           <w:lang w:val="en-US"/>
         </w:rPr>
-        <w:t>Nếu thẻ có #&lt;tên thẻ&gt; chưa được tạo hoặc #&lt;tên thẻ&gt; không đúng thì hệ thống sẽ thông báo “Thẻ không hợp lệ”, người dùng cần kiểm tra lại #&lt;tên thẻ&gt; chính xác.</w:t>
+        <w:t xml:space="preserve">Nếu thẻ có #&lt;tên thẻ&gt; chưa được tạo thì hệ thống sẽ thông báo “Thẻ không </w:t>
+      </w:r>
+      <w:r>
+        <w:rPr>
+          <w:rFonts w:asciiTheme="majorHAnsi" w:eastAsia="Times New Roman" w:hAnsiTheme="majorHAnsi" w:cstheme="majorHAnsi"/>
+          <w:noProof/>
+          <w:sz w:val="26"/>
+          <w:szCs w:val="26"/>
+          <w:lang w:val="en-US"/>
+        </w:rPr>
+        <w:t>tồn tại</w:t>
+      </w:r>
+      <w:r>
+        <w:rPr>
+          <w:rFonts w:asciiTheme="majorHAnsi" w:eastAsia="Times New Roman" w:hAnsiTheme="majorHAnsi" w:cstheme="majorHAnsi"/>
+          <w:noProof/>
+          <w:sz w:val="26"/>
+          <w:szCs w:val="26"/>
+          <w:lang w:val="en-US"/>
+        </w:rPr>
+        <w:t>”, người dùng cần kiểm tra lại #&lt;tên thẻ&gt; chính xác.</w:t>
       </w:r>
     </w:p>
     <w:p>
@@ -10029,7 +10049,47 @@
           <w:szCs w:val="26"/>
           <w:lang w:val="en-US"/>
         </w:rPr>
-        <w:t>Nếu thẻ có #&lt;tên thẻ&gt; không đúng hoặc #&lt;tên thẻ&gt; chưa được tạo thì hệ thống sẽ thông báo “Tên thẻ không hợp lệ”, người dùng cần kiểm tra lại #&lt;tên thẻ&gt; chính xác.</w:t>
+        <w:t xml:space="preserve">Nếu thẻ </w:t>
+      </w:r>
+      <w:r>
+        <w:rPr>
+          <w:rFonts w:asciiTheme="majorHAnsi" w:eastAsia="Times New Roman" w:hAnsiTheme="majorHAnsi" w:cstheme="majorHAnsi"/>
+          <w:noProof/>
+          <w:sz w:val="26"/>
+          <w:szCs w:val="26"/>
+          <w:lang w:val="en-US"/>
+        </w:rPr>
+        <w:t xml:space="preserve">có </w:t>
+      </w:r>
+      <w:r>
+        <w:rPr>
+          <w:rFonts w:asciiTheme="majorHAnsi" w:eastAsia="Times New Roman" w:hAnsiTheme="majorHAnsi" w:cstheme="majorHAnsi"/>
+          <w:noProof/>
+          <w:sz w:val="26"/>
+          <w:szCs w:val="26"/>
+          <w:lang w:val="en-US"/>
+        </w:rPr>
+        <w:t xml:space="preserve"> #&lt;tên thẻ&gt; chưa được tạo thì hệ thống sẽ thông báo “Tên thẻ không </w:t>
+      </w:r>
+      <w:r>
+        <w:rPr>
+          <w:rFonts w:asciiTheme="majorHAnsi" w:eastAsia="Times New Roman" w:hAnsiTheme="majorHAnsi" w:cstheme="majorHAnsi"/>
+          <w:noProof/>
+          <w:sz w:val="26"/>
+          <w:szCs w:val="26"/>
+          <w:lang w:val="en-US"/>
+        </w:rPr>
+        <w:t>tồn tại</w:t>
+      </w:r>
+      <w:r>
+        <w:rPr>
+          <w:rFonts w:asciiTheme="majorHAnsi" w:eastAsia="Times New Roman" w:hAnsiTheme="majorHAnsi" w:cstheme="majorHAnsi"/>
+          <w:noProof/>
+          <w:sz w:val="26"/>
+          <w:szCs w:val="26"/>
+          <w:lang w:val="en-US"/>
+        </w:rPr>
+        <w:t>”, người dùng cần kiểm tra lại #&lt;tên thẻ&gt; chính xác.</w:t>
       </w:r>
     </w:p>
     <w:p>
@@ -10152,7 +10212,69 @@
           <w:szCs w:val="26"/>
           <w:lang w:val="en-US"/>
         </w:rPr>
-        <w:t>Nếu thẻ có &lt;tên thẻ&gt; không đúng hoặc &lt;tên thẻ&gt; chưa được tạo thì hệ thống sẽ thông báo “Tên thẻ không hợp lệ”, người dùng cần kiểm tra lại &lt;tên thẻ&gt; chính xác.</w:t>
+        <w:t xml:space="preserve">Nếu thẻ có </w:t>
+      </w:r>
+      <w:r>
+        <w:rPr>
+          <w:rFonts w:asciiTheme="majorHAnsi" w:eastAsia="Times New Roman" w:hAnsiTheme="majorHAnsi" w:cstheme="majorHAnsi"/>
+          <w:noProof/>
+          <w:sz w:val="26"/>
+          <w:szCs w:val="26"/>
+          <w:lang w:val="en-US"/>
+        </w:rPr>
+        <w:t>#</w:t>
+      </w:r>
+      <w:r>
+        <w:rPr>
+          <w:rFonts w:asciiTheme="majorHAnsi" w:eastAsia="Times New Roman" w:hAnsiTheme="majorHAnsi" w:cstheme="majorHAnsi"/>
+          <w:noProof/>
+          <w:sz w:val="26"/>
+          <w:szCs w:val="26"/>
+          <w:lang w:val="en-US"/>
+        </w:rPr>
+        <w:t>&lt;tên thẻ&gt; chưa được tạo thì hệ thống sẽ thông báo “T</w:t>
+      </w:r>
+      <w:r>
+        <w:rPr>
+          <w:rFonts w:asciiTheme="majorHAnsi" w:eastAsia="Times New Roman" w:hAnsiTheme="majorHAnsi" w:cstheme="majorHAnsi"/>
+          <w:noProof/>
+          <w:sz w:val="26"/>
+          <w:szCs w:val="26"/>
+          <w:lang w:val="en-US"/>
+        </w:rPr>
+        <w:t xml:space="preserve">hẻ </w:t>
+      </w:r>
+      <w:bookmarkStart w:id="18" w:name="_GoBack"/>
+      <w:bookmarkEnd w:id="18"/>
+      <w:r>
+        <w:rPr>
+          <w:rFonts w:asciiTheme="majorHAnsi" w:eastAsia="Times New Roman" w:hAnsiTheme="majorHAnsi" w:cstheme="majorHAnsi"/>
+          <w:noProof/>
+          <w:sz w:val="26"/>
+          <w:szCs w:val="26"/>
+          <w:lang w:val="en-US"/>
+        </w:rPr>
+        <w:t xml:space="preserve">không </w:t>
+      </w:r>
+      <w:r>
+        <w:rPr>
+          <w:rFonts w:asciiTheme="majorHAnsi" w:eastAsia="Times New Roman" w:hAnsiTheme="majorHAnsi" w:cstheme="majorHAnsi"/>
+          <w:noProof/>
+          <w:sz w:val="26"/>
+          <w:szCs w:val="26"/>
+          <w:lang w:val="en-US"/>
+        </w:rPr>
+        <w:t>tồn tại</w:t>
+      </w:r>
+      <w:r>
+        <w:rPr>
+          <w:rFonts w:asciiTheme="majorHAnsi" w:eastAsia="Times New Roman" w:hAnsiTheme="majorHAnsi" w:cstheme="majorHAnsi"/>
+          <w:noProof/>
+          <w:sz w:val="26"/>
+          <w:szCs w:val="26"/>
+          <w:lang w:val="en-US"/>
+        </w:rPr>
+        <w:t>”, người dùng cần kiểm tra lại &lt;tên thẻ&gt; chính xác.</w:t>
       </w:r>
     </w:p>
     <w:p>
@@ -10275,7 +10397,67 @@
           <w:szCs w:val="26"/>
           <w:lang w:val="en-US"/>
         </w:rPr>
-        <w:t>Nếu thẻ có &lt;tên thẻ&gt; không đúng hoặc &lt;tên thẻ&gt; chưa được tạo thì hệ thống sẽ thông báo “Tên thẻ không hợp lệ”, người dùng cần kiểm tra lại &lt;tên thẻ&gt; chính xác.</w:t>
+        <w:t xml:space="preserve">Nếu thẻ có </w:t>
+      </w:r>
+      <w:r>
+        <w:rPr>
+          <w:rFonts w:asciiTheme="majorHAnsi" w:eastAsia="Times New Roman" w:hAnsiTheme="majorHAnsi" w:cstheme="majorHAnsi"/>
+          <w:noProof/>
+          <w:sz w:val="26"/>
+          <w:szCs w:val="26"/>
+          <w:lang w:val="en-US"/>
+        </w:rPr>
+        <w:t>#</w:t>
+      </w:r>
+      <w:r>
+        <w:rPr>
+          <w:rFonts w:asciiTheme="majorHAnsi" w:eastAsia="Times New Roman" w:hAnsiTheme="majorHAnsi" w:cstheme="majorHAnsi"/>
+          <w:noProof/>
+          <w:sz w:val="26"/>
+          <w:szCs w:val="26"/>
+          <w:lang w:val="en-US"/>
+        </w:rPr>
+        <w:t xml:space="preserve">&lt;tên thẻ&gt; chưa được tạo </w:t>
+      </w:r>
+      <w:r>
+        <w:rPr>
+          <w:rFonts w:asciiTheme="majorHAnsi" w:eastAsia="Times New Roman" w:hAnsiTheme="majorHAnsi" w:cstheme="majorHAnsi"/>
+          <w:noProof/>
+          <w:sz w:val="26"/>
+          <w:szCs w:val="26"/>
+          <w:lang w:val="en-US"/>
+        </w:rPr>
+        <w:t>thì hệ thống sẽ thông báo “T</w:t>
+      </w:r>
+      <w:r>
+        <w:rPr>
+          <w:rFonts w:asciiTheme="majorHAnsi" w:eastAsia="Times New Roman" w:hAnsiTheme="majorHAnsi" w:cstheme="majorHAnsi"/>
+          <w:noProof/>
+          <w:sz w:val="26"/>
+          <w:szCs w:val="26"/>
+          <w:lang w:val="en-US"/>
+        </w:rPr>
+        <w:t xml:space="preserve">hẻ không </w:t>
+      </w:r>
+      <w:r>
+        <w:rPr>
+          <w:rFonts w:asciiTheme="majorHAnsi" w:eastAsia="Times New Roman" w:hAnsiTheme="majorHAnsi" w:cstheme="majorHAnsi"/>
+          <w:noProof/>
+          <w:sz w:val="26"/>
+          <w:szCs w:val="26"/>
+          <w:lang w:val="en-US"/>
+        </w:rPr>
+        <w:t>tồn tại</w:t>
+      </w:r>
+      <w:r>
+        <w:rPr>
+          <w:rFonts w:asciiTheme="majorHAnsi" w:eastAsia="Times New Roman" w:hAnsiTheme="majorHAnsi" w:cstheme="majorHAnsi"/>
+          <w:noProof/>
+          <w:sz w:val="26"/>
+          <w:szCs w:val="26"/>
+          <w:lang w:val="en-US"/>
+        </w:rPr>
+        <w:t>”, người dùng cần kiểm tra lại &lt;tên thẻ&gt; chính xác.</w:t>
       </w:r>
     </w:p>
     <w:p>
@@ -10397,7 +10579,6 @@
           <w:szCs w:val="26"/>
           <w:lang w:val="en-US"/>
         </w:rPr>
-        <w:lastRenderedPageBreak/>
         <w:t>mycreate</w:t>
       </w:r>
     </w:p>
@@ -10470,6 +10651,7 @@
           <w:szCs w:val="26"/>
           <w:lang w:val="en-US"/>
         </w:rPr>
+        <w:lastRenderedPageBreak/>
         <w:t xml:space="preserve">Xem các cú pháp, nhắn: </w:t>
       </w:r>
     </w:p>
@@ -12762,7 +12944,7 @@
 </file>
 
 <file path=word/endnotes.xml><?xml version="1.0" encoding="utf-8"?>
-<w:endnotes xmlns:wpc="http://schemas.microsoft.com/office/word/2010/wordprocessingCanvas" xmlns:cx="http://schemas.microsoft.com/office/drawing/2014/chartex" xmlns:cx1="http://schemas.microsoft.com/office/drawing/2015/9/8/chartex" xmlns:cx2="http://schemas.microsoft.com/office/drawing/2015/10/21/chartex" xmlns:cx3="http://schemas.microsoft.com/office/drawing/2016/5/9/chartex" xmlns:cx4="http://schemas.microsoft.com/office/drawing/2016/5/10/chartex" xmlns:cx5="http://schemas.microsoft.com/office/drawing/2016/5/11/chartex" xmlns:cx6="http://schemas.microsoft.com/office/drawing/2016/5/12/chartex" xmlns:cx7="http://schemas.microsoft.com/office/drawing/2016/5/13/chartex" xmlns:cx8="http://schemas.microsoft.com/office/drawing/2016/5/14/chartex" xmlns:mc="http://schemas.openxmlformats.org/markup-compatibility/2006" xmlns:aink="http://schemas.microsoft.com/office/drawing/2016/ink" xmlns:am3d="http://schemas.microsoft.com/office/drawing/2017/model3d" xmlns:o="urn:schemas-microsoft-com:office:office" xmlns:r="http://schemas.openxmlformats.org/officeDocument/2006/relationships" xmlns:m="http://schemas.openxmlformats.org/officeDocument/2006/math" xmlns:v="urn:schemas-microsoft-com:vml" xmlns:wp14="http://schemas.microsoft.com/office/word/2010/wordprocessingDrawing" xmlns:wp="http://schemas.openxmlformats.org/drawingml/2006/wordprocessingDrawing" xmlns:w10="urn:schemas-microsoft-com:office:word" xmlns:w="http://schemas.openxmlformats.org/wordprocessingml/2006/main" xmlns:w14="http://schemas.microsoft.com/office/word/2010/wordml" xmlns:w15="http://schemas.microsoft.com/office/word/2012/wordml" xmlns:w16cid="http://schemas.microsoft.com/office/word/2016/wordml/cid" xmlns:w16se="http://schemas.microsoft.com/office/word/2015/wordml/symex" xmlns:wpg="http://schemas.microsoft.com/office/word/2010/wordprocessingGroup" xmlns:wpi="http://schemas.microsoft.com/office/word/2010/wordprocessingInk" xmlns:wne="http://schemas.microsoft.com/office/word/2006/wordml" xmlns:wps="http://schemas.microsoft.com/office/word/2010/wordprocessingShape" mc:Ignorable="w14 w15 w16se w16cid wp14">
+<w:endnotes xmlns:wpc="http://schemas.microsoft.com/office/word/2010/wordprocessingCanvas" xmlns:cx="http://schemas.microsoft.com/office/drawing/2014/chartex" xmlns:mc="http://schemas.openxmlformats.org/markup-compatibility/2006" xmlns:o="urn:schemas-microsoft-com:office:office" xmlns:r="http://schemas.openxmlformats.org/officeDocument/2006/relationships" xmlns:m="http://schemas.openxmlformats.org/officeDocument/2006/math" xmlns:v="urn:schemas-microsoft-com:vml" xmlns:wp14="http://schemas.microsoft.com/office/word/2010/wordprocessingDrawing" xmlns:wp="http://schemas.openxmlformats.org/drawingml/2006/wordprocessingDrawing" xmlns:w10="urn:schemas-microsoft-com:office:word" xmlns:w="http://schemas.openxmlformats.org/wordprocessingml/2006/main" xmlns:w14="http://schemas.microsoft.com/office/word/2010/wordml" xmlns:w15="http://schemas.microsoft.com/office/word/2012/wordml" xmlns:w16se="http://schemas.microsoft.com/office/word/2015/wordml/symex" xmlns:wpg="http://schemas.microsoft.com/office/word/2010/wordprocessingGroup" xmlns:wpi="http://schemas.microsoft.com/office/word/2010/wordprocessingInk" xmlns:wne="http://schemas.microsoft.com/office/word/2006/wordml" xmlns:wps="http://schemas.microsoft.com/office/word/2010/wordprocessingShape" mc:Ignorable="w14 w15 w16se wp14">
   <w:endnote w:type="separator" w:id="-1">
     <w:p>
       <w:pPr>
@@ -12794,7 +12976,7 @@
 </file>
 
 <file path=word/footer1.xml><?xml version="1.0" encoding="utf-8"?>
-<w:ftr xmlns:wpc="http://schemas.microsoft.com/office/word/2010/wordprocessingCanvas" xmlns:cx="http://schemas.microsoft.com/office/drawing/2014/chartex" xmlns:cx1="http://schemas.microsoft.com/office/drawing/2015/9/8/chartex" xmlns:cx2="http://schemas.microsoft.com/office/drawing/2015/10/21/chartex" xmlns:cx3="http://schemas.microsoft.com/office/drawing/2016/5/9/chartex" xmlns:cx4="http://schemas.microsoft.com/office/drawing/2016/5/10/chartex" xmlns:cx5="http://schemas.microsoft.com/office/drawing/2016/5/11/chartex" xmlns:cx6="http://schemas.microsoft.com/office/drawing/2016/5/12/chartex" xmlns:cx7="http://schemas.microsoft.com/office/drawing/2016/5/13/chartex" xmlns:cx8="http://schemas.microsoft.com/office/drawing/2016/5/14/chartex" xmlns:mc="http://schemas.openxmlformats.org/markup-compatibility/2006" xmlns:aink="http://schemas.microsoft.com/office/drawing/2016/ink" xmlns:am3d="http://schemas.microsoft.com/office/drawing/2017/model3d" xmlns:o="urn:schemas-microsoft-com:office:office" xmlns:r="http://schemas.openxmlformats.org/officeDocument/2006/relationships" xmlns:m="http://schemas.openxmlformats.org/officeDocument/2006/math" xmlns:v="urn:schemas-microsoft-com:vml" xmlns:wp14="http://schemas.microsoft.com/office/word/2010/wordprocessingDrawing" xmlns:wp="http://schemas.openxmlformats.org/drawingml/2006/wordprocessingDrawing" xmlns:w10="urn:schemas-microsoft-com:office:word" xmlns:w="http://schemas.openxmlformats.org/wordprocessingml/2006/main" xmlns:w14="http://schemas.microsoft.com/office/word/2010/wordml" xmlns:w15="http://schemas.microsoft.com/office/word/2012/wordml" xmlns:w16cid="http://schemas.microsoft.com/office/word/2016/wordml/cid" xmlns:w16se="http://schemas.microsoft.com/office/word/2015/wordml/symex" xmlns:wpg="http://schemas.microsoft.com/office/word/2010/wordprocessingGroup" xmlns:wpi="http://schemas.microsoft.com/office/word/2010/wordprocessingInk" xmlns:wne="http://schemas.microsoft.com/office/word/2006/wordml" xmlns:wps="http://schemas.microsoft.com/office/word/2010/wordprocessingShape" mc:Ignorable="w14 w15 w16se w16cid wp14">
+<w:ftr xmlns:wpc="http://schemas.microsoft.com/office/word/2010/wordprocessingCanvas" xmlns:cx="http://schemas.microsoft.com/office/drawing/2014/chartex" xmlns:mc="http://schemas.openxmlformats.org/markup-compatibility/2006" xmlns:o="urn:schemas-microsoft-com:office:office" xmlns:r="http://schemas.openxmlformats.org/officeDocument/2006/relationships" xmlns:m="http://schemas.openxmlformats.org/officeDocument/2006/math" xmlns:v="urn:schemas-microsoft-com:vml" xmlns:wp14="http://schemas.microsoft.com/office/word/2010/wordprocessingDrawing" xmlns:wp="http://schemas.openxmlformats.org/drawingml/2006/wordprocessingDrawing" xmlns:w10="urn:schemas-microsoft-com:office:word" xmlns:w="http://schemas.openxmlformats.org/wordprocessingml/2006/main" xmlns:w14="http://schemas.microsoft.com/office/word/2010/wordml" xmlns:w15="http://schemas.microsoft.com/office/word/2012/wordml" xmlns:w16se="http://schemas.microsoft.com/office/word/2015/wordml/symex" xmlns:wpg="http://schemas.microsoft.com/office/word/2010/wordprocessingGroup" xmlns:wpi="http://schemas.microsoft.com/office/word/2010/wordprocessingInk" xmlns:wne="http://schemas.microsoft.com/office/word/2006/wordml" xmlns:wps="http://schemas.microsoft.com/office/word/2010/wordprocessingShape" mc:Ignorable="w14 w15 w16se wp14">
   <w:sdt>
     <w:sdtPr>
       <w:id w:val="-1586294944"/>
@@ -12827,7 +13009,7 @@
           <w:rPr>
             <w:noProof/>
           </w:rPr>
-          <w:t>3</w:t>
+          <w:t>16</w:t>
         </w:r>
         <w:r>
           <w:rPr>
@@ -12847,7 +13029,7 @@
 </file>
 
 <file path=word/footnotes.xml><?xml version="1.0" encoding="utf-8"?>
-<w:footnotes xmlns:wpc="http://schemas.microsoft.com/office/word/2010/wordprocessingCanvas" xmlns:cx="http://schemas.microsoft.com/office/drawing/2014/chartex" xmlns:cx1="http://schemas.microsoft.com/office/drawing/2015/9/8/chartex" xmlns:cx2="http://schemas.microsoft.com/office/drawing/2015/10/21/chartex" xmlns:cx3="http://schemas.microsoft.com/office/drawing/2016/5/9/chartex" xmlns:cx4="http://schemas.microsoft.com/office/drawing/2016/5/10/chartex" xmlns:cx5="http://schemas.microsoft.com/office/drawing/2016/5/11/chartex" xmlns:cx6="http://schemas.microsoft.com/office/drawing/2016/5/12/chartex" xmlns:cx7="http://schemas.microsoft.com/office/drawing/2016/5/13/chartex" xmlns:cx8="http://schemas.microsoft.com/office/drawing/2016/5/14/chartex" xmlns:mc="http://schemas.openxmlformats.org/markup-compatibility/2006" xmlns:aink="http://schemas.microsoft.com/office/drawing/2016/ink" xmlns:am3d="http://schemas.microsoft.com/office/drawing/2017/model3d" xmlns:o="urn:schemas-microsoft-com:office:office" xmlns:r="http://schemas.openxmlformats.org/officeDocument/2006/relationships" xmlns:m="http://schemas.openxmlformats.org/officeDocument/2006/math" xmlns:v="urn:schemas-microsoft-com:vml" xmlns:wp14="http://schemas.microsoft.com/office/word/2010/wordprocessingDrawing" xmlns:wp="http://schemas.openxmlformats.org/drawingml/2006/wordprocessingDrawing" xmlns:w10="urn:schemas-microsoft-com:office:word" xmlns:w="http://schemas.openxmlformats.org/wordprocessingml/2006/main" xmlns:w14="http://schemas.microsoft.com/office/word/2010/wordml" xmlns:w15="http://schemas.microsoft.com/office/word/2012/wordml" xmlns:w16cid="http://schemas.microsoft.com/office/word/2016/wordml/cid" xmlns:w16se="http://schemas.microsoft.com/office/word/2015/wordml/symex" xmlns:wpg="http://schemas.microsoft.com/office/word/2010/wordprocessingGroup" xmlns:wpi="http://schemas.microsoft.com/office/word/2010/wordprocessingInk" xmlns:wne="http://schemas.microsoft.com/office/word/2006/wordml" xmlns:wps="http://schemas.microsoft.com/office/word/2010/wordprocessingShape" mc:Ignorable="w14 w15 w16se w16cid wp14">
+<w:footnotes xmlns:wpc="http://schemas.microsoft.com/office/word/2010/wordprocessingCanvas" xmlns:cx="http://schemas.microsoft.com/office/drawing/2014/chartex" xmlns:mc="http://schemas.openxmlformats.org/markup-compatibility/2006" xmlns:o="urn:schemas-microsoft-com:office:office" xmlns:r="http://schemas.openxmlformats.org/officeDocument/2006/relationships" xmlns:m="http://schemas.openxmlformats.org/officeDocument/2006/math" xmlns:v="urn:schemas-microsoft-com:vml" xmlns:wp14="http://schemas.microsoft.com/office/word/2010/wordprocessingDrawing" xmlns:wp="http://schemas.openxmlformats.org/drawingml/2006/wordprocessingDrawing" xmlns:w10="urn:schemas-microsoft-com:office:word" xmlns:w="http://schemas.openxmlformats.org/wordprocessingml/2006/main" xmlns:w14="http://schemas.microsoft.com/office/word/2010/wordml" xmlns:w15="http://schemas.microsoft.com/office/word/2012/wordml" xmlns:w16se="http://schemas.microsoft.com/office/word/2015/wordml/symex" xmlns:wpg="http://schemas.microsoft.com/office/word/2010/wordprocessingGroup" xmlns:wpi="http://schemas.microsoft.com/office/word/2010/wordprocessingInk" xmlns:wne="http://schemas.microsoft.com/office/word/2006/wordml" xmlns:wps="http://schemas.microsoft.com/office/word/2010/wordprocessingShape" mc:Ignorable="w14 w15 w16se wp14">
   <w:footnote w:type="separator" w:id="-1">
     <w:p>
       <w:pPr>
@@ -12879,7 +13061,7 @@
 </file>
 
 <file path=word/header1.xml><?xml version="1.0" encoding="utf-8"?>
-<w:hdr xmlns:wpc="http://schemas.microsoft.com/office/word/2010/wordprocessingCanvas" xmlns:cx="http://schemas.microsoft.com/office/drawing/2014/chartex" xmlns:cx1="http://schemas.microsoft.com/office/drawing/2015/9/8/chartex" xmlns:cx2="http://schemas.microsoft.com/office/drawing/2015/10/21/chartex" xmlns:cx3="http://schemas.microsoft.com/office/drawing/2016/5/9/chartex" xmlns:cx4="http://schemas.microsoft.com/office/drawing/2016/5/10/chartex" xmlns:cx5="http://schemas.microsoft.com/office/drawing/2016/5/11/chartex" xmlns:cx6="http://schemas.microsoft.com/office/drawing/2016/5/12/chartex" xmlns:cx7="http://schemas.microsoft.com/office/drawing/2016/5/13/chartex" xmlns:cx8="http://schemas.microsoft.com/office/drawing/2016/5/14/chartex" xmlns:mc="http://schemas.openxmlformats.org/markup-compatibility/2006" xmlns:aink="http://schemas.microsoft.com/office/drawing/2016/ink" xmlns:am3d="http://schemas.microsoft.com/office/drawing/2017/model3d" xmlns:o="urn:schemas-microsoft-com:office:office" xmlns:r="http://schemas.openxmlformats.org/officeDocument/2006/relationships" xmlns:m="http://schemas.openxmlformats.org/officeDocument/2006/math" xmlns:v="urn:schemas-microsoft-com:vml" xmlns:wp14="http://schemas.microsoft.com/office/word/2010/wordprocessingDrawing" xmlns:wp="http://schemas.openxmlformats.org/drawingml/2006/wordprocessingDrawing" xmlns:w10="urn:schemas-microsoft-com:office:word" xmlns:w="http://schemas.openxmlformats.org/wordprocessingml/2006/main" xmlns:w14="http://schemas.microsoft.com/office/word/2010/wordml" xmlns:w15="http://schemas.microsoft.com/office/word/2012/wordml" xmlns:w16cid="http://schemas.microsoft.com/office/word/2016/wordml/cid" xmlns:w16se="http://schemas.microsoft.com/office/word/2015/wordml/symex" xmlns:wpg="http://schemas.microsoft.com/office/word/2010/wordprocessingGroup" xmlns:wpi="http://schemas.microsoft.com/office/word/2010/wordprocessingInk" xmlns:wne="http://schemas.microsoft.com/office/word/2006/wordml" xmlns:wps="http://schemas.microsoft.com/office/word/2010/wordprocessingShape" mc:Ignorable="w14 w15 w16se w16cid wp14">
+<w:hdr xmlns:wpc="http://schemas.microsoft.com/office/word/2010/wordprocessingCanvas" xmlns:cx="http://schemas.microsoft.com/office/drawing/2014/chartex" xmlns:mc="http://schemas.openxmlformats.org/markup-compatibility/2006" xmlns:o="urn:schemas-microsoft-com:office:office" xmlns:r="http://schemas.openxmlformats.org/officeDocument/2006/relationships" xmlns:m="http://schemas.openxmlformats.org/officeDocument/2006/math" xmlns:v="urn:schemas-microsoft-com:vml" xmlns:wp14="http://schemas.microsoft.com/office/word/2010/wordprocessingDrawing" xmlns:wp="http://schemas.openxmlformats.org/drawingml/2006/wordprocessingDrawing" xmlns:w10="urn:schemas-microsoft-com:office:word" xmlns:w="http://schemas.openxmlformats.org/wordprocessingml/2006/main" xmlns:w14="http://schemas.microsoft.com/office/word/2010/wordml" xmlns:w15="http://schemas.microsoft.com/office/word/2012/wordml" xmlns:w16se="http://schemas.microsoft.com/office/word/2015/wordml/symex" xmlns:wpg="http://schemas.microsoft.com/office/word/2010/wordprocessingGroup" xmlns:wpi="http://schemas.microsoft.com/office/word/2010/wordprocessingInk" xmlns:wne="http://schemas.microsoft.com/office/word/2006/wordml" xmlns:wps="http://schemas.microsoft.com/office/word/2010/wordprocessingShape" mc:Ignorable="w14 w15 w16se wp14">
   <w:tbl>
     <w:tblPr>
       <w:tblW w:w="0" w:type="auto"/>
@@ -12937,7 +13119,7 @@
 </file>
 
 <file path=word/numbering.xml><?xml version="1.0" encoding="utf-8"?>
-<w:numbering xmlns:wpc="http://schemas.microsoft.com/office/word/2010/wordprocessingCanvas" xmlns:cx="http://schemas.microsoft.com/office/drawing/2014/chartex" xmlns:cx1="http://schemas.microsoft.com/office/drawing/2015/9/8/chartex" xmlns:cx2="http://schemas.microsoft.com/office/drawing/2015/10/21/chartex" xmlns:cx3="http://schemas.microsoft.com/office/drawing/2016/5/9/chartex" xmlns:cx4="http://schemas.microsoft.com/office/drawing/2016/5/10/chartex" xmlns:cx5="http://schemas.microsoft.com/office/drawing/2016/5/11/chartex" xmlns:cx6="http://schemas.microsoft.com/office/drawing/2016/5/12/chartex" xmlns:cx7="http://schemas.microsoft.com/office/drawing/2016/5/13/chartex" xmlns:cx8="http://schemas.microsoft.com/office/drawing/2016/5/14/chartex" xmlns:mc="http://schemas.openxmlformats.org/markup-compatibility/2006" xmlns:aink="http://schemas.microsoft.com/office/drawing/2016/ink" xmlns:am3d="http://schemas.microsoft.com/office/drawing/2017/model3d" xmlns:o="urn:schemas-microsoft-com:office:office" xmlns:r="http://schemas.openxmlformats.org/officeDocument/2006/relationships" xmlns:m="http://schemas.openxmlformats.org/officeDocument/2006/math" xmlns:v="urn:schemas-microsoft-com:vml" xmlns:wp14="http://schemas.microsoft.com/office/word/2010/wordprocessingDrawing" xmlns:wp="http://schemas.openxmlformats.org/drawingml/2006/wordprocessingDrawing" xmlns:w10="urn:schemas-microsoft-com:office:word" xmlns:w="http://schemas.openxmlformats.org/wordprocessingml/2006/main" xmlns:w14="http://schemas.microsoft.com/office/word/2010/wordml" xmlns:w15="http://schemas.microsoft.com/office/word/2012/wordml" xmlns:w16cid="http://schemas.microsoft.com/office/word/2016/wordml/cid" xmlns:w16se="http://schemas.microsoft.com/office/word/2015/wordml/symex" xmlns:wpg="http://schemas.microsoft.com/office/word/2010/wordprocessingGroup" xmlns:wpi="http://schemas.microsoft.com/office/word/2010/wordprocessingInk" xmlns:wne="http://schemas.microsoft.com/office/word/2006/wordml" xmlns:wps="http://schemas.microsoft.com/office/word/2010/wordprocessingShape" mc:Ignorable="w14 w15 w16se w16cid wp14">
+<w:numbering xmlns:wpc="http://schemas.microsoft.com/office/word/2010/wordprocessingCanvas" xmlns:cx="http://schemas.microsoft.com/office/drawing/2014/chartex" xmlns:mc="http://schemas.openxmlformats.org/markup-compatibility/2006" xmlns:o="urn:schemas-microsoft-com:office:office" xmlns:r="http://schemas.openxmlformats.org/officeDocument/2006/relationships" xmlns:m="http://schemas.openxmlformats.org/officeDocument/2006/math" xmlns:v="urn:schemas-microsoft-com:vml" xmlns:wp14="http://schemas.microsoft.com/office/word/2010/wordprocessingDrawing" xmlns:wp="http://schemas.openxmlformats.org/drawingml/2006/wordprocessingDrawing" xmlns:w10="urn:schemas-microsoft-com:office:word" xmlns:w="http://schemas.openxmlformats.org/wordprocessingml/2006/main" xmlns:w14="http://schemas.microsoft.com/office/word/2010/wordml" xmlns:w15="http://schemas.microsoft.com/office/word/2012/wordml" xmlns:w16se="http://schemas.microsoft.com/office/word/2015/wordml/symex" xmlns:wpg="http://schemas.microsoft.com/office/word/2010/wordprocessingGroup" xmlns:wpi="http://schemas.microsoft.com/office/word/2010/wordprocessingInk" xmlns:wne="http://schemas.microsoft.com/office/word/2006/wordml" xmlns:wps="http://schemas.microsoft.com/office/word/2010/wordprocessingShape" mc:Ignorable="w14 w15 w16se wp14">
   <w:abstractNum w:abstractNumId="0" w15:restartNumberingAfterBreak="0">
     <w:nsid w:val="0212112F"/>
     <w:multiLevelType w:val="hybridMultilevel"/>
@@ -18067,7 +18249,7 @@
 </file>
 
 <file path=word/styles.xml><?xml version="1.0" encoding="utf-8"?>
-<w:styles xmlns:mc="http://schemas.openxmlformats.org/markup-compatibility/2006" xmlns:r="http://schemas.openxmlformats.org/officeDocument/2006/relationships" xmlns:w="http://schemas.openxmlformats.org/wordprocessingml/2006/main" xmlns:w14="http://schemas.microsoft.com/office/word/2010/wordml" xmlns:w15="http://schemas.microsoft.com/office/word/2012/wordml" xmlns:w16cid="http://schemas.microsoft.com/office/word/2016/wordml/cid" xmlns:w16se="http://schemas.microsoft.com/office/word/2015/wordml/symex" mc:Ignorable="w14 w15 w16se w16cid">
+<w:styles xmlns:mc="http://schemas.openxmlformats.org/markup-compatibility/2006" xmlns:r="http://schemas.openxmlformats.org/officeDocument/2006/relationships" xmlns:w="http://schemas.openxmlformats.org/wordprocessingml/2006/main" xmlns:w14="http://schemas.microsoft.com/office/word/2010/wordml" xmlns:w15="http://schemas.microsoft.com/office/word/2012/wordml" xmlns:w16se="http://schemas.microsoft.com/office/word/2015/wordml/symex" mc:Ignorable="w14 w15 w16se">
   <w:docDefaults>
     <w:rPrDefault>
       <w:rPr>
@@ -18083,7 +18265,7 @@
       </w:pPr>
     </w:pPrDefault>
   </w:docDefaults>
-  <w:latentStyles w:defLockedState="0" w:defUIPriority="99" w:defSemiHidden="0" w:defUnhideWhenUsed="0" w:defQFormat="0" w:count="375">
+  <w:latentStyles w:defLockedState="0" w:defUIPriority="99" w:defSemiHidden="0" w:defUnhideWhenUsed="0" w:defQFormat="0" w:count="371">
     <w:lsdException w:name="Normal" w:uiPriority="0" w:qFormat="1"/>
     <w:lsdException w:name="heading 1" w:uiPriority="9" w:qFormat="1"/>
     <w:lsdException w:name="heading 2" w:semiHidden="1" w:uiPriority="9" w:unhideWhenUsed="1" w:qFormat="1"/>
@@ -18455,10 +18637,6 @@
     <w:lsdException w:name="List Table 5 Dark Accent 6" w:uiPriority="50"/>
     <w:lsdException w:name="List Table 6 Colorful Accent 6" w:uiPriority="51"/>
     <w:lsdException w:name="List Table 7 Colorful Accent 6" w:uiPriority="52"/>
-    <w:lsdException w:name="Mention" w:semiHidden="1" w:unhideWhenUsed="1"/>
-    <w:lsdException w:name="Smart Hyperlink" w:semiHidden="1" w:unhideWhenUsed="1"/>
-    <w:lsdException w:name="Hashtag" w:semiHidden="1" w:unhideWhenUsed="1"/>
-    <w:lsdException w:name="Unresolved Mention" w:semiHidden="1" w:unhideWhenUsed="1"/>
   </w:latentStyles>
   <w:style w:type="paragraph" w:default="1" w:styleId="Normal">
     <w:name w:val="Normal"/>
@@ -19141,7 +19319,7 @@
 </file>
 
 <file path=customXml/itemProps1.xml><?xml version="1.0" encoding="utf-8"?>
-<ds:datastoreItem xmlns:ds="http://schemas.openxmlformats.org/officeDocument/2006/customXml" ds:itemID="{1E2363C9-FDA4-423F-A8D1-9540D6E5DB6C}">
+<ds:datastoreItem xmlns:ds="http://schemas.openxmlformats.org/officeDocument/2006/customXml" ds:itemID="{B1EDA8A0-D36B-4C04-A25C-D840EC351F9B}">
   <ds:schemaRefs>
     <ds:schemaRef ds:uri="http://schemas.openxmlformats.org/officeDocument/2006/bibliography"/>
   </ds:schemaRefs>
